--- a/lab3.docx
+++ b/lab3.docx
@@ -26,7 +26,99 @@
           <w:szCs w:val="48"/>
           <w:lang w:eastAsia="ru-RU"/>
         </w:rPr>
-        <w:t>Отчёт: Добавление аутентификации с JWT в Spring Boot</w:t>
+        <w:t>Отчёт</w:t>
+      </w:r>
+      <w:r>
+        <w:rPr>
+          <w:rFonts w:ascii="Times New Roman" w:eastAsia="Times New Roman" w:hAnsi="Times New Roman" w:cs="Times New Roman"/>
+          <w:b/>
+          <w:bCs/>
+          <w:kern w:val="36"/>
+          <w:sz w:val="48"/>
+          <w:szCs w:val="48"/>
+          <w:lang w:eastAsia="ru-RU"/>
+        </w:rPr>
+        <w:t xml:space="preserve"> </w:t>
+      </w:r>
+      <w:r>
+        <w:rPr>
+          <w:rFonts w:ascii="Times New Roman" w:eastAsia="Times New Roman" w:hAnsi="Times New Roman" w:cs="Times New Roman"/>
+          <w:b/>
+          <w:bCs/>
+          <w:kern w:val="36"/>
+          <w:sz w:val="48"/>
+          <w:szCs w:val="48"/>
+          <w:lang w:eastAsia="ru-RU"/>
+        </w:rPr>
+        <w:t>по лабораторной работе №</w:t>
+      </w:r>
+      <w:r>
+        <w:rPr>
+          <w:rFonts w:ascii="Times New Roman" w:eastAsia="Times New Roman" w:hAnsi="Times New Roman" w:cs="Times New Roman"/>
+          <w:b/>
+          <w:bCs/>
+          <w:kern w:val="36"/>
+          <w:sz w:val="48"/>
+          <w:szCs w:val="48"/>
+          <w:lang w:eastAsia="ru-RU"/>
+        </w:rPr>
+        <w:t>3</w:t>
+      </w:r>
+      <w:r>
+        <w:rPr>
+          <w:rFonts w:ascii="Times New Roman" w:eastAsia="Times New Roman" w:hAnsi="Times New Roman" w:cs="Times New Roman"/>
+          <w:b/>
+          <w:bCs/>
+          <w:kern w:val="36"/>
+          <w:sz w:val="48"/>
+          <w:szCs w:val="48"/>
+          <w:lang w:eastAsia="ru-RU"/>
+        </w:rPr>
+        <w:t xml:space="preserve"> </w:t>
+      </w:r>
+    </w:p>
+    <w:p>
+      <w:pPr>
+        <w:spacing w:before="100" w:beforeAutospacing="1" w:after="100" w:afterAutospacing="1" w:line="240" w:lineRule="auto"/>
+        <w:outlineLvl w:val="0"/>
+        <w:rPr>
+          <w:rFonts w:ascii="Times New Roman" w:eastAsia="Times New Roman" w:hAnsi="Times New Roman" w:cs="Times New Roman"/>
+          <w:b/>
+          <w:bCs/>
+          <w:kern w:val="36"/>
+          <w:sz w:val="48"/>
+          <w:szCs w:val="48"/>
+          <w:lang w:eastAsia="ru-RU"/>
+        </w:rPr>
+      </w:pPr>
+      <w:r>
+        <w:rPr>
+          <w:rFonts w:ascii="Times New Roman" w:eastAsia="Times New Roman" w:hAnsi="Times New Roman" w:cs="Times New Roman"/>
+          <w:b/>
+          <w:bCs/>
+          <w:sz w:val="24"/>
+          <w:szCs w:val="24"/>
+          <w:lang w:eastAsia="ru-RU"/>
+        </w:rPr>
+        <w:t>Тема:</w:t>
+      </w:r>
+      <w:r>
+        <w:rPr>
+          <w:rFonts w:ascii="Times New Roman" w:eastAsia="Times New Roman" w:hAnsi="Times New Roman" w:cs="Times New Roman"/>
+          <w:sz w:val="24"/>
+          <w:szCs w:val="24"/>
+          <w:lang w:eastAsia="ru-RU"/>
+        </w:rPr>
+        <w:t xml:space="preserve"> </w:t>
+      </w:r>
+      <w:r>
+        <w:rPr>
+          <w:rFonts w:ascii="Times New Roman" w:eastAsia="Times New Roman" w:hAnsi="Times New Roman" w:cs="Times New Roman"/>
+          <w:sz w:val="24"/>
+          <w:szCs w:val="24"/>
+          <w:lang w:eastAsia="ru-RU"/>
+        </w:rPr>
+        <w:t>Добавление аутентификации с JWT в Spring Boot</w:t>
       </w:r>
     </w:p>
     <w:p>
